--- a/CaseStudies/CoveredCodend/CoveredCodend.docx
+++ b/CaseStudies/CoveredCodend/CoveredCodend.docx
@@ -2928,7 +2928,7 @@
         <w:rPr>
           <w:rStyle w:val="VerbatimChar"/>
         </w:rPr>
-        <w:t xml:space="preserve">##   |                                                                              |                                                                      |   0%  |                                                                              |====                                                                  |   5%  |                                                                              |=======                                                               |  10%  |                                                                              |==========                                                            |  15%</w:t>
+        <w:t xml:space="preserve">##   |                                                                              |                                                                      |   0%  |                                                                              |====                                                                  |   5%  |                                                                              |=======                                                               |  10%  |                                                                              |==========                                                            |  15%  |                                                                              |==============                                                        |  20%  |                                                                              |==================                                                    |  25%  |                                                                              |=====================                                                 |  30%  |                                                                              |========================                                              |  35%  |                                                                              |============================                                          |  40%  |                                                                              |================================                                      |  45%  |                                                                              |===================================                                   |  50%  |                                                                              |======================================                                |  55%  |                                                                              |==========================================                            |  60%</w:t>
       </w:r>
     </w:p>
     <w:p>
@@ -2950,7 +2950,7 @@
         <w:rPr>
           <w:rStyle w:val="VerbatimChar"/>
         </w:rPr>
-        <w:t xml:space="preserve">##   |                                                                              |==============                                                        |  20%  |                                                                              |==================                                                    |  25%  |                                                                              |=====================                                                 |  30%  |                                                                              |========================                                              |  35%  |                                                                              |============================                                          |  40%  |                                                                              |================================                                      |  45%  |                                                                              |===================================                                   |  50%</w:t>
+        <w:t xml:space="preserve">##   |                                                                              |==============================================                        |  65%  |                                                                              |=================================================                     |  70%  |                                                                              |====================================================                  |  75%</w:t>
       </w:r>
     </w:p>
     <w:p>
@@ -2972,7 +2972,25 @@
         <w:rPr>
           <w:rStyle w:val="VerbatimChar"/>
         </w:rPr>
-        <w:t xml:space="preserve">##   |                                                                              |======================================                                |  55%  |                                                                              |==========================================                            |  60%  |                                                                              |==============================================                        |  65%  |                                                                              |=================================================                     |  70%</w:t>
+        <w:t xml:space="preserve">##   |                                                                              |========================================================              |  80%  |                                                                              |============================================================          |  85%  |                                                                              |===============================================================       |  90%  |                                                                              |==================================================================    |  95%  |                                                                              |======================================================================| 100%</w:t>
+      </w:r>
+      <w:r>
+        <w:br/>
+      </w:r>
+      <w:r>
+        <w:rPr>
+          <w:rStyle w:val="VerbatimChar"/>
+        </w:rPr>
+        <w:t xml:space="preserve">## </w:t>
+      </w:r>
+      <w:r>
+        <w:br/>
+      </w:r>
+      <w:r>
+        <w:rPr>
+          <w:rStyle w:val="VerbatimChar"/>
+        </w:rPr>
+        <w:t xml:space="preserve">## Bootstrap successfully completed</w:t>
       </w:r>
     </w:p>
     <w:p>
@@ -2981,9 +2999,51 @@
       </w:pPr>
       <w:r>
         <w:rPr>
-          <w:rStyle w:val="VerbatimChar"/>
-        </w:rPr>
-        <w:t xml:space="preserve">## Warning in sqrt(diag(varpars)): NaNs produced</w:t>
+          <w:rStyle w:val="FunctionTok"/>
+        </w:rPr>
+        <w:t xml:space="preserve">cat</w:t>
+      </w:r>
+      <w:r>
+        <w:rPr>
+          <w:rStyle w:val="NormalTok"/>
+        </w:rPr>
+        <w:t xml:space="preserve">(</w:t>
+      </w:r>
+      <w:r>
+        <w:rPr>
+          <w:rStyle w:val="StringTok"/>
+        </w:rPr>
+        <w:t xml:space="preserve">"Bootstrap estimated standard errors are"</w:t>
+      </w:r>
+      <w:r>
+        <w:rPr>
+          <w:rStyle w:val="NormalTok"/>
+        </w:rPr>
+        <w:t xml:space="preserve">,</w:t>
+      </w:r>
+      <w:r>
+        <w:rPr>
+          <w:rStyle w:val="FunctionTok"/>
+        </w:rPr>
+        <w:t xml:space="preserve">apply</w:t>
+      </w:r>
+      <w:r>
+        <w:rPr>
+          <w:rStyle w:val="NormalTok"/>
+        </w:rPr>
+        <w:t xml:space="preserve">(BootPars,</w:t>
+      </w:r>
+      <w:r>
+        <w:rPr>
+          <w:rStyle w:val="DecValTok"/>
+        </w:rPr>
+        <w:t xml:space="preserve">2</w:t>
+      </w:r>
+      <w:r>
+        <w:rPr>
+          <w:rStyle w:val="NormalTok"/>
+        </w:rPr>
+        <w:t xml:space="preserve">,sd))</w:t>
       </w:r>
     </w:p>
     <w:p>
@@ -2994,111 +3054,7 @@
         <w:rPr>
           <w:rStyle w:val="VerbatimChar"/>
         </w:rPr>
-        <w:t xml:space="preserve">##   |                                                                              |====================================================                  |  75%  |                                                                              |========================================================              |  80%</w:t>
-      </w:r>
-    </w:p>
-    <w:p>
-      <w:pPr>
-        <w:pStyle w:val="SourceCode"/>
-      </w:pPr>
-      <w:r>
-        <w:rPr>
-          <w:rStyle w:val="VerbatimChar"/>
-        </w:rPr>
-        <w:t xml:space="preserve">## Warning in sqrt(diag(varpars)): NaNs produced</w:t>
-      </w:r>
-    </w:p>
-    <w:p>
-      <w:pPr>
-        <w:pStyle w:val="SourceCode"/>
-      </w:pPr>
-      <w:r>
-        <w:rPr>
-          <w:rStyle w:val="VerbatimChar"/>
-        </w:rPr>
-        <w:t xml:space="preserve">##   |                                                                              |============================================================          |  85%  |                                                                              |===============================================================       |  90%  |                                                                              |==================================================================    |  95%  |                                                                              |======================================================================| 100%</w:t>
-      </w:r>
-      <w:r>
-        <w:br/>
-      </w:r>
-      <w:r>
-        <w:rPr>
-          <w:rStyle w:val="VerbatimChar"/>
-        </w:rPr>
-        <w:t xml:space="preserve">## </w:t>
-      </w:r>
-      <w:r>
-        <w:br/>
-      </w:r>
-      <w:r>
-        <w:rPr>
-          <w:rStyle w:val="VerbatimChar"/>
-        </w:rPr>
-        <w:t xml:space="preserve">## Bootstrap successfully completed</w:t>
-      </w:r>
-    </w:p>
-    <w:p>
-      <w:pPr>
-        <w:pStyle w:val="SourceCode"/>
-      </w:pPr>
-      <w:r>
-        <w:rPr>
-          <w:rStyle w:val="FunctionTok"/>
-        </w:rPr>
-        <w:t xml:space="preserve">cat</w:t>
-      </w:r>
-      <w:r>
-        <w:rPr>
-          <w:rStyle w:val="NormalTok"/>
-        </w:rPr>
-        <w:t xml:space="preserve">(</w:t>
-      </w:r>
-      <w:r>
-        <w:rPr>
-          <w:rStyle w:val="StringTok"/>
-        </w:rPr>
-        <w:t xml:space="preserve">"Bootstrap estimated standard errors are"</w:t>
-      </w:r>
-      <w:r>
-        <w:rPr>
-          <w:rStyle w:val="NormalTok"/>
-        </w:rPr>
-        <w:t xml:space="preserve">,</w:t>
-      </w:r>
-      <w:r>
-        <w:rPr>
-          <w:rStyle w:val="FunctionTok"/>
-        </w:rPr>
-        <w:t xml:space="preserve">apply</w:t>
-      </w:r>
-      <w:r>
-        <w:rPr>
-          <w:rStyle w:val="NormalTok"/>
-        </w:rPr>
-        <w:t xml:space="preserve">(BootPars,</w:t>
-      </w:r>
-      <w:r>
-        <w:rPr>
-          <w:rStyle w:val="DecValTok"/>
-        </w:rPr>
-        <w:t xml:space="preserve">2</w:t>
-      </w:r>
-      <w:r>
-        <w:rPr>
-          <w:rStyle w:val="NormalTok"/>
-        </w:rPr>
-        <w:t xml:space="preserve">,sd))</w:t>
-      </w:r>
-    </w:p>
-    <w:p>
-      <w:pPr>
-        <w:pStyle w:val="SourceCode"/>
-      </w:pPr>
-      <w:r>
-        <w:rPr>
-          <w:rStyle w:val="VerbatimChar"/>
-        </w:rPr>
-        <w:t xml:space="preserve">## Bootstrap estimated standard errors are 0.6148136 0.5194328 0.477994 0.5911855</w:t>
+        <w:t xml:space="preserve">## Bootstrap estimated standard errors are 0.5146244 0.4983741 0.4782095 0.4975152</w:t>
       </w:r>
     </w:p>
     <w:bookmarkEnd w:id="58"/>

--- a/CaseStudies/CoveredCodend/CoveredCodend.docx
+++ b/CaseStudies/CoveredCodend/CoveredCodend.docx
@@ -585,7 +585,7 @@
         <w:rPr>
           <w:rStyle w:val="NormalTok"/>
         </w:rPr>
-        <w:t xml:space="preserve">q.fracs</w:t>
+        <w:t xml:space="preserve">q.names</w:t>
       </w:r>
       <w:r>
         <w:rPr>
@@ -666,7 +666,7 @@
         <w:rPr>
           <w:rStyle w:val="NormalTok"/>
         </w:rPr>
-        <w:t xml:space="preserve">(Stow.df,v.names,q.fracs)</w:t>
+        <w:t xml:space="preserve">(Stow.df,v.names,q.names)</w:t>
       </w:r>
       <w:r>
         <w:br/>
@@ -1083,7 +1083,7 @@
         <w:rPr>
           <w:rStyle w:val="NormalTok"/>
         </w:rPr>
-        <w:t xml:space="preserve">q.fracs)</w:t>
+        <w:t xml:space="preserve">q.names)</w:t>
       </w:r>
       <w:r>
         <w:br/>
@@ -1316,7 +1316,7 @@
         <w:rPr>
           <w:rStyle w:val="VerbatimChar"/>
         </w:rPr>
-        <w:t xml:space="preserve">## -370.68605  -38.60695  -29.77578    2.00000   81.21389 </w:t>
+        <w:t xml:space="preserve">## -370.68605  -38.60693  -29.77578    2.00000   81.21385 </w:t>
       </w:r>
       <w:r>
         <w:br/>
@@ -1343,7 +1343,7 @@
         <w:rPr>
           <w:rStyle w:val="VerbatimChar"/>
         </w:rPr>
-        <w:t xml:space="preserve">##    17.6623434    13.8317289    15.0000000     1.1774896     0.9221153</w:t>
+        <w:t xml:space="preserve">##    17.6623038    13.8283885    15.0000000     1.1774869     0.9218926</w:t>
       </w:r>
     </w:p>
     <w:p>
@@ -1380,16 +1380,16 @@
         <w:rPr>
           <w:rStyle w:val="VerbatimChar"/>
         </w:rPr>
-        <w:t xml:space="preserve">## L50 16.051501 0.06688896</w:t>
-      </w:r>
-      <w:r>
-        <w:br/>
-      </w:r>
-      <w:r>
-        <w:rPr>
-          <w:rStyle w:val="VerbatimChar"/>
-        </w:rPr>
-        <w:t xml:space="preserve">## SR   4.746036 0.20550245</w:t>
+        <w:t xml:space="preserve">## L50 16.051802 0.06689251</w:t>
+      </w:r>
+      <w:r>
+        <w:br/>
+      </w:r>
+      <w:r>
+        <w:rPr>
+          <w:rStyle w:val="VerbatimChar"/>
+        </w:rPr>
+        <w:t xml:space="preserve">## SR   4.746722 0.20555085</w:t>
       </w:r>
     </w:p>
     <w:p>
@@ -1502,7 +1502,7 @@
         <w:rPr>
           <w:rStyle w:val="NormalTok"/>
         </w:rPr>
-        <w:t xml:space="preserve">q.fracs,</w:t>
+        <w:t xml:space="preserve">q.names,</w:t>
       </w:r>
       <w:r>
         <w:rPr>
@@ -1753,7 +1753,7 @@
         <w:rPr>
           <w:rStyle w:val="VerbatimChar"/>
         </w:rPr>
-        <w:t xml:space="preserve">## -370.68605  -34.03065  -29.77578    3.00000   74.06130 </w:t>
+        <w:t xml:space="preserve">## -370.68605  -34.03063  -29.77578    3.00000   74.06125 </w:t>
       </w:r>
       <w:r>
         <w:br/>
@@ -1780,7 +1780,7 @@
         <w:rPr>
           <w:rStyle w:val="VerbatimChar"/>
         </w:rPr>
-        <w:t xml:space="preserve">##     8.5097472     5.6196028    14.0000000     0.6078391     0.4014002</w:t>
+        <w:t xml:space="preserve">##     8.5097014     5.6168274    14.0000000     0.6078358     0.4012020</w:t>
       </w:r>
     </w:p>
     <w:p>
@@ -1808,52 +1808,52 @@
         <w:rPr>
           <w:rStyle w:val="VerbatimChar"/>
         </w:rPr>
-        <w:t xml:space="preserve">##            par   raw s.e.</w:t>
-      </w:r>
-      <w:r>
-        <w:br/>
-      </w:r>
-      <w:r>
-        <w:rPr>
-          <w:rStyle w:val="VerbatimChar"/>
-        </w:rPr>
-        <w:t xml:space="preserve">## L25   13.16698 0.31329709</w:t>
-      </w:r>
-      <w:r>
-        <w:br/>
-      </w:r>
-      <w:r>
-        <w:rPr>
-          <w:rStyle w:val="VerbatimChar"/>
-        </w:rPr>
-        <w:t xml:space="preserve">## L50   16.17075 0.07632813</w:t>
-      </w:r>
-      <w:r>
-        <w:br/>
-      </w:r>
-      <w:r>
-        <w:rPr>
-          <w:rStyle w:val="VerbatimChar"/>
-        </w:rPr>
-        <w:t xml:space="preserve">## L75   18.33498 0.07827780</w:t>
-      </w:r>
-      <w:r>
-        <w:br/>
-      </w:r>
-      <w:r>
-        <w:rPr>
-          <w:rStyle w:val="VerbatimChar"/>
-        </w:rPr>
-        <w:t xml:space="preserve">## SR     5.16800 0.34026560</w:t>
-      </w:r>
-      <w:r>
-        <w:br/>
-      </w:r>
-      <w:r>
-        <w:rPr>
-          <w:rStyle w:val="VerbatimChar"/>
-        </w:rPr>
-        <w:t xml:space="preserve">## delta  3.31716 1.20613881</w:t>
+        <w:t xml:space="preserve">##             par   raw s.e.</w:t>
+      </w:r>
+      <w:r>
+        <w:br/>
+      </w:r>
+      <w:r>
+        <w:rPr>
+          <w:rStyle w:val="VerbatimChar"/>
+        </w:rPr>
+        <w:t xml:space="preserve">## L25   13.165287 0.31172347</w:t>
+      </w:r>
+      <w:r>
+        <w:br/>
+      </w:r>
+      <w:r>
+        <w:rPr>
+          <w:rStyle w:val="VerbatimChar"/>
+        </w:rPr>
+        <w:t xml:space="preserve">## L50   16.170395 0.07621766</w:t>
+      </w:r>
+      <w:r>
+        <w:br/>
+      </w:r>
+      <w:r>
+        <w:rPr>
+          <w:rStyle w:val="VerbatimChar"/>
+        </w:rPr>
+        <w:t xml:space="preserve">## L75   18.335320 0.07830442</w:t>
+      </w:r>
+      <w:r>
+        <w:br/>
+      </w:r>
+      <w:r>
+        <w:rPr>
+          <w:rStyle w:val="VerbatimChar"/>
+        </w:rPr>
+        <w:t xml:space="preserve">## SR     5.170033 0.33887230</w:t>
+      </w:r>
+      <w:r>
+        <w:br/>
+      </w:r>
+      <w:r>
+        <w:rPr>
+          <w:rStyle w:val="VerbatimChar"/>
+        </w:rPr>
+        <w:t xml:space="preserve">## delta  3.318629 1.19486367</w:t>
       </w:r>
     </w:p>
     <w:p>
@@ -2016,7 +2016,7 @@
         <w:rPr>
           <w:rStyle w:val="NormalTok"/>
         </w:rPr>
-        <w:t xml:space="preserve">(Stow.df,v.names,q.fracs,</w:t>
+        <w:t xml:space="preserve">(Stow.df,v.names,q.names,</w:t>
       </w:r>
       <w:r>
         <w:rPr>
@@ -2255,7 +2255,7 @@
         <w:pStyle w:val="BodyText"/>
       </w:pPr>
       <w:r>
-        <w:t xml:space="preserve">Indeed, considerable between-haul variation is present.</w:t>
+        <w:t xml:space="preserve">Indeed, considerable between-haul (BHV) variation is present.</w:t>
       </w:r>
     </w:p>
     <w:bookmarkEnd w:id="55"/>
@@ -2265,7 +2265,21 @@
         <w:pStyle w:val="Heading3"/>
       </w:pPr>
       <w:r>
-        <w:t xml:space="preserve">Fit a Richards selection curve to the combined individual haul data</w:t>
+        <w:t xml:space="preserve">Fit a Richards selection curve to the combined individual-haul data</w:t>
+      </w:r>
+    </w:p>
+    <w:p>
+      <w:pPr>
+        <w:pStyle w:val="FirstParagraph"/>
+      </w:pPr>
+      <w:r>
+        <w:t xml:space="preserve">Fitting to the combined individual-hauls data allows for proper detection</w:t>
+      </w:r>
+      <w:r>
+        <w:t xml:space="preserve"> </w:t>
+      </w:r>
+      <w:r>
+        <w:t xml:space="preserve">of between-haul variability.</w:t>
       </w:r>
     </w:p>
     <w:p>
@@ -2318,7 +2332,7 @@
         <w:rPr>
           <w:rStyle w:val="NormalTok"/>
         </w:rPr>
-        <w:t xml:space="preserve">q.fracs,</w:t>
+        <w:t xml:space="preserve">q.names,</w:t>
       </w:r>
       <w:r>
         <w:rPr>
@@ -2449,7 +2463,7 @@
         <w:rPr>
           <w:rStyle w:val="VerbatimChar"/>
         </w:rPr>
-        <w:t xml:space="preserve">## -984.2317 -647.5764 -218.2059    3.0000 1301.1528 </w:t>
+        <w:t xml:space="preserve">## -984.2317 -647.5763 -218.2059    3.0000 1301.1526 </w:t>
       </w:r>
       <w:r>
         <w:br/>
@@ -2476,7 +2490,7 @@
         <w:rPr>
           <w:rStyle w:val="VerbatimChar"/>
         </w:rPr>
-        <w:t xml:space="preserve">##    858.741022    814.296273    210.000000      4.089243      3.877601 </w:t>
+        <w:t xml:space="preserve">##    858.740853    814.138287    210.000000      4.089242      3.876849 </w:t>
       </w:r>
       <w:r>
         <w:br/>
@@ -2512,7 +2526,7 @@
         <w:rPr>
           <w:rStyle w:val="VerbatimChar"/>
         </w:rPr>
-        <w:t xml:space="preserve">##     742.17363     714.88260      71.00000      10.45315      10.06877</w:t>
+        <w:t xml:space="preserve">##     742.15150     714.76893      71.00000      10.45284      10.06717</w:t>
       </w:r>
     </w:p>
     <w:p>
@@ -2535,13 +2549,13 @@
         <w:t xml:space="preserve"> </w:t>
       </w:r>
       <w:r>
-        <w:t xml:space="preserve">shows that the actual variabilty is</w:t>
+        <w:t xml:space="preserve">shows that the actual variabilty</w:t>
       </w:r>
       <w:r>
         <w:t xml:space="preserve"> </w:t>
       </w:r>
       <w:r>
-        <w:t xml:space="preserve">about 11 times that assumed under the binomial model.</w:t>
+        <w:t xml:space="preserve">could about 10 times that assumed under the binomial model.</w:t>
       </w:r>
     </w:p>
     <w:p>
@@ -2549,31 +2563,19 @@
         <w:pStyle w:val="BodyText"/>
       </w:pPr>
       <w:r>
-        <w:t xml:space="preserve">This correction factor could be used to adjust the AICs to compare the logistic</w:t>
+        <w:t xml:space="preserve">With this amount of variability a bootstrap should be reasonable for</w:t>
       </w:r>
       <w:r>
         <w:t xml:space="preserve"> </w:t>
       </w:r>
       <w:r>
-        <w:t xml:space="preserve">to the Richards fits.</w:t>
+        <w:t xml:space="preserve">appropriately quantifying the variability in the estimated parameters.</w:t>
       </w:r>
       <w:r>
         <w:t xml:space="preserve"> </w:t>
       </w:r>
       <w:r>
-        <w:rPr>
-          <w:i/>
-          <w:iCs/>
-        </w:rPr>
-        <w:t xml:space="preserve">(To be completed)</w:t>
-      </w:r>
-    </w:p>
-    <w:p>
-      <w:pPr>
-        <w:pStyle w:val="BodyText"/>
-      </w:pPr>
-      <w:r>
-        <w:t xml:space="preserve">With this amount of variability a bootstrap should be reasonable.</w:t>
+        <w:t xml:space="preserve">(The bootstrap over-estimates parameter uncertainty if BHV is slight.)</w:t>
       </w:r>
     </w:p>
     <w:bookmarkEnd w:id="56"/>
@@ -2612,7 +2614,7 @@
         <w:rPr>
           <w:rStyle w:val="NormalTok"/>
         </w:rPr>
-        <w:t xml:space="preserve">(data,var.names) {</w:t>
+        <w:t xml:space="preserve">(data,var.names,q.names){</w:t>
       </w:r>
       <w:r>
         <w:br/>
@@ -2651,7 +2653,7 @@
         <w:rPr>
           <w:rStyle w:val="NormalTok"/>
         </w:rPr>
-        <w:t xml:space="preserve">q.fracs,</w:t>
+        <w:t xml:space="preserve">q.names,</w:t>
       </w:r>
       <w:r>
         <w:rPr>
@@ -2759,7 +2761,7 @@
         <w:rPr>
           <w:rStyle w:val="NormalTok"/>
         </w:rPr>
-        <w:t xml:space="preserve">(Stow.df,v.names)</w:t>
+        <w:t xml:space="preserve">(Stow.df,v.names,q.names)</w:t>
       </w:r>
     </w:p>
     <w:p>
@@ -2770,16 +2772,16 @@
         <w:rPr>
           <w:rStyle w:val="VerbatimChar"/>
         </w:rPr>
-        <w:t xml:space="preserve">##      L25      L50      L75       SR </w:t>
-      </w:r>
-      <w:r>
-        <w:br/>
-      </w:r>
-      <w:r>
-        <w:rPr>
-          <w:rStyle w:val="VerbatimChar"/>
-        </w:rPr>
-        <w:t xml:space="preserve">## 13.16698 16.17075 18.33498  5.16800</w:t>
+        <w:t xml:space="preserve">##       L25       L50       L75        SR </w:t>
+      </w:r>
+      <w:r>
+        <w:br/>
+      </w:r>
+      <w:r>
+        <w:rPr>
+          <w:rStyle w:val="VerbatimChar"/>
+        </w:rPr>
+        <w:t xml:space="preserve">## 13.165287 16.170395 18.335320  5.170033</w:t>
       </w:r>
     </w:p>
     <w:bookmarkEnd w:id="57"/>
@@ -2812,7 +2814,7 @@
         <w:rPr>
           <w:rStyle w:val="DecValTok"/>
         </w:rPr>
-        <w:t xml:space="preserve">100</w:t>
+        <w:t xml:space="preserve">99</w:t>
       </w:r>
       <w:r>
         <w:rPr>
@@ -2824,7 +2826,7 @@
         <w:rPr>
           <w:rStyle w:val="CommentTok"/>
         </w:rPr>
-        <w:t xml:space="preserve">#Using nsim=100 for demonstration. Set to at least 1000 in practice</w:t>
+        <w:t xml:space="preserve">#Use at least 999 in practice</w:t>
       </w:r>
       <w:r>
         <w:br/>
@@ -2851,7 +2853,7 @@
         <w:rPr>
           <w:rStyle w:val="NormalTok"/>
         </w:rPr>
-        <w:t xml:space="preserve">(Stow.df,v.names,ParFunc,</w:t>
+        <w:t xml:space="preserve">(Stow.df,v.names,q.names,ParFunc,</w:t>
       </w:r>
       <w:r>
         <w:rPr>
@@ -2884,6 +2886,15 @@
         <w:t xml:space="preserve">T,</w:t>
       </w:r>
       <w:r>
+        <w:br/>
+      </w:r>
+      <w:r>
+        <w:rPr>
+          <w:rStyle w:val="NormalTok"/>
+        </w:rPr>
+        <w:t xml:space="preserve">                    </w:t>
+      </w:r>
+      <w:r>
         <w:rPr>
           <w:rStyle w:val="AttributeTok"/>
         </w:rPr>
@@ -2891,15 +2902,111 @@
       </w:r>
       <w:r>
         <w:rPr>
+          <w:rStyle w:val="NormalTok"/>
+        </w:rPr>
+        <w:t xml:space="preserve">nsim,</w:t>
+      </w:r>
+      <w:r>
+        <w:rPr>
+          <w:rStyle w:val="AttributeTok"/>
+        </w:rPr>
+        <w:t xml:space="preserve">verbose=</w:t>
+      </w:r>
+      <w:r>
+        <w:rPr>
+          <w:rStyle w:val="NormalTok"/>
+        </w:rPr>
+        <w:t xml:space="preserve">F) </w:t>
+      </w:r>
+      <w:r>
+        <w:rPr>
+          <w:rStyle w:val="CommentTok"/>
+        </w:rPr>
+        <w:t xml:space="preserve">#Use verbose=T to see progress</w:t>
+      </w:r>
+    </w:p>
+    <w:p>
+      <w:pPr>
+        <w:pStyle w:val="SourceCode"/>
+      </w:pPr>
+      <w:r>
+        <w:rPr>
+          <w:rStyle w:val="VerbatimChar"/>
+        </w:rPr>
+        <w:t xml:space="preserve">## Warning in sqrt(diag(varpars)): NaNs produced</w:t>
+      </w:r>
+    </w:p>
+    <w:p>
+      <w:pPr>
+        <w:pStyle w:val="SourceCode"/>
+      </w:pPr>
+      <w:r>
+        <w:rPr>
+          <w:rStyle w:val="VerbatimChar"/>
+        </w:rPr>
+        <w:t xml:space="preserve">## </w:t>
+      </w:r>
+      <w:r>
+        <w:br/>
+      </w:r>
+      <w:r>
+        <w:rPr>
+          <w:rStyle w:val="VerbatimChar"/>
+        </w:rPr>
+        <w:t xml:space="preserve">## Bootstrap successfully completed</w:t>
+      </w:r>
+    </w:p>
+    <w:p>
+      <w:pPr>
+        <w:pStyle w:val="SourceCode"/>
+      </w:pPr>
+      <w:r>
+        <w:rPr>
+          <w:rStyle w:val="FunctionTok"/>
+        </w:rPr>
+        <w:t xml:space="preserve">cat</w:t>
+      </w:r>
+      <w:r>
+        <w:rPr>
+          <w:rStyle w:val="NormalTok"/>
+        </w:rPr>
+        <w:t xml:space="preserve">(</w:t>
+      </w:r>
+      <w:r>
+        <w:rPr>
+          <w:rStyle w:val="StringTok"/>
+        </w:rPr>
+        <w:t xml:space="preserve">"Bootstrap estimated standard errors are"</w:t>
+      </w:r>
+      <w:r>
+        <w:rPr>
+          <w:rStyle w:val="NormalTok"/>
+        </w:rPr>
+        <w:t xml:space="preserve">,</w:t>
+      </w:r>
+      <w:r>
+        <w:rPr>
+          <w:rStyle w:val="FunctionTok"/>
+        </w:rPr>
+        <w:t xml:space="preserve">apply</w:t>
+      </w:r>
+      <w:r>
+        <w:rPr>
+          <w:rStyle w:val="NormalTok"/>
+        </w:rPr>
+        <w:t xml:space="preserve">(BootPars,</w:t>
+      </w:r>
+      <w:r>
+        <w:rPr>
           <w:rStyle w:val="DecValTok"/>
         </w:rPr>
-        <w:t xml:space="preserve">100</w:t>
-      </w:r>
-      <w:r>
-        <w:rPr>
-          <w:rStyle w:val="NormalTok"/>
-        </w:rPr>
-        <w:t xml:space="preserve">)</w:t>
+        <w:t xml:space="preserve">2</w:t>
+      </w:r>
+      <w:r>
+        <w:rPr>
+          <w:rStyle w:val="NormalTok"/>
+        </w:rPr>
+        <w:t xml:space="preserve">,sd))</w:t>
       </w:r>
     </w:p>
     <w:p>
@@ -2910,151 +3017,7 @@
         <w:rPr>
           <w:rStyle w:val="VerbatimChar"/>
         </w:rPr>
-        <w:t xml:space="preserve">## </w:t>
-      </w:r>
-      <w:r>
-        <w:br/>
-      </w:r>
-      <w:r>
-        <w:rPr>
-          <w:rStyle w:val="VerbatimChar"/>
-        </w:rPr>
-        <w:t xml:space="preserve">## Starting a 100 resamples bootstrap...</w:t>
-      </w:r>
-      <w:r>
-        <w:br/>
-      </w:r>
-      <w:r>
-        <w:rPr>
-          <w:rStyle w:val="VerbatimChar"/>
-        </w:rPr>
-        <w:t xml:space="preserve">##   |                                                                              |                                                                      |   0%  |                                                                              |====                                                                  |   5%  |                                                                              |=======                                                               |  10%  |                                                                              |==========                                                            |  15%  |                                                                              |==============                                                        |  20%  |                                                                              |==================                                                    |  25%  |                                                                              |=====================                                                 |  30%  |                                                                              |========================                                              |  35%  |                                                                              |============================                                          |  40%  |                                                                              |================================                                      |  45%  |                                                                              |===================================                                   |  50%  |                                                                              |======================================                                |  55%  |                                                                              |==========================================                            |  60%</w:t>
-      </w:r>
-    </w:p>
-    <w:p>
-      <w:pPr>
-        <w:pStyle w:val="SourceCode"/>
-      </w:pPr>
-      <w:r>
-        <w:rPr>
-          <w:rStyle w:val="VerbatimChar"/>
-        </w:rPr>
-        <w:t xml:space="preserve">## Warning in sqrt(diag(varpars)): NaNs produced</w:t>
-      </w:r>
-    </w:p>
-    <w:p>
-      <w:pPr>
-        <w:pStyle w:val="SourceCode"/>
-      </w:pPr>
-      <w:r>
-        <w:rPr>
-          <w:rStyle w:val="VerbatimChar"/>
-        </w:rPr>
-        <w:t xml:space="preserve">##   |                                                                              |==============================================                        |  65%  |                                                                              |=================================================                     |  70%  |                                                                              |====================================================                  |  75%</w:t>
-      </w:r>
-    </w:p>
-    <w:p>
-      <w:pPr>
-        <w:pStyle w:val="SourceCode"/>
-      </w:pPr>
-      <w:r>
-        <w:rPr>
-          <w:rStyle w:val="VerbatimChar"/>
-        </w:rPr>
-        <w:t xml:space="preserve">## Warning in sqrt(diag(varpars)): NaNs produced</w:t>
-      </w:r>
-    </w:p>
-    <w:p>
-      <w:pPr>
-        <w:pStyle w:val="SourceCode"/>
-      </w:pPr>
-      <w:r>
-        <w:rPr>
-          <w:rStyle w:val="VerbatimChar"/>
-        </w:rPr>
-        <w:t xml:space="preserve">##   |                                                                              |========================================================              |  80%  |                                                                              |============================================================          |  85%  |                                                                              |===============================================================       |  90%  |                                                                              |==================================================================    |  95%  |                                                                              |======================================================================| 100%</w:t>
-      </w:r>
-      <w:r>
-        <w:br/>
-      </w:r>
-      <w:r>
-        <w:rPr>
-          <w:rStyle w:val="VerbatimChar"/>
-        </w:rPr>
-        <w:t xml:space="preserve">## </w:t>
-      </w:r>
-      <w:r>
-        <w:br/>
-      </w:r>
-      <w:r>
-        <w:rPr>
-          <w:rStyle w:val="VerbatimChar"/>
-        </w:rPr>
-        <w:t xml:space="preserve">## Bootstrap successfully completed</w:t>
-      </w:r>
-    </w:p>
-    <w:p>
-      <w:pPr>
-        <w:pStyle w:val="SourceCode"/>
-      </w:pPr>
-      <w:r>
-        <w:rPr>
-          <w:rStyle w:val="FunctionTok"/>
-        </w:rPr>
-        <w:t xml:space="preserve">cat</w:t>
-      </w:r>
-      <w:r>
-        <w:rPr>
-          <w:rStyle w:val="NormalTok"/>
-        </w:rPr>
-        <w:t xml:space="preserve">(</w:t>
-      </w:r>
-      <w:r>
-        <w:rPr>
-          <w:rStyle w:val="StringTok"/>
-        </w:rPr>
-        <w:t xml:space="preserve">"Bootstrap estimated standard errors are"</w:t>
-      </w:r>
-      <w:r>
-        <w:rPr>
-          <w:rStyle w:val="NormalTok"/>
-        </w:rPr>
-        <w:t xml:space="preserve">,</w:t>
-      </w:r>
-      <w:r>
-        <w:rPr>
-          <w:rStyle w:val="FunctionTok"/>
-        </w:rPr>
-        <w:t xml:space="preserve">apply</w:t>
-      </w:r>
-      <w:r>
-        <w:rPr>
-          <w:rStyle w:val="NormalTok"/>
-        </w:rPr>
-        <w:t xml:space="preserve">(BootPars,</w:t>
-      </w:r>
-      <w:r>
-        <w:rPr>
-          <w:rStyle w:val="DecValTok"/>
-        </w:rPr>
-        <w:t xml:space="preserve">2</w:t>
-      </w:r>
-      <w:r>
-        <w:rPr>
-          <w:rStyle w:val="NormalTok"/>
-        </w:rPr>
-        <w:t xml:space="preserve">,sd))</w:t>
-      </w:r>
-    </w:p>
-    <w:p>
-      <w:pPr>
-        <w:pStyle w:val="SourceCode"/>
-      </w:pPr>
-      <w:r>
-        <w:rPr>
-          <w:rStyle w:val="VerbatimChar"/>
-        </w:rPr>
-        <w:t xml:space="preserve">## Bootstrap estimated standard errors are 0.5146244 0.4983741 0.4782095 0.4975152</w:t>
+        <w:t xml:space="preserve">## Bootstrap estimated standard errors are 0.4738782 0.4897114 0.4879834 0.5491962</w:t>
       </w:r>
     </w:p>
     <w:bookmarkEnd w:id="58"/>
@@ -3183,7 +3146,46 @@
         <w:rPr>
           <w:rStyle w:val="NormalTok"/>
         </w:rPr>
-        <w:t xml:space="preserve">q.fracs)</w:t>
+        <w:t xml:space="preserve">q.names,</w:t>
+      </w:r>
+      <w:r>
+        <w:br/>
+      </w:r>
+      <w:r>
+        <w:rPr>
+          <w:rStyle w:val="NormalTok"/>
+        </w:rPr>
+        <w:t xml:space="preserve">                        </w:t>
+      </w:r>
+      <w:r>
+        <w:rPr>
+          <w:rStyle w:val="AttributeTok"/>
+        </w:rPr>
+        <w:t xml:space="preserve">k=</w:t>
+      </w:r>
+      <w:r>
+        <w:rPr>
+          <w:rStyle w:val="DecValTok"/>
+        </w:rPr>
+        <w:t xml:space="preserve">5</w:t>
+      </w:r>
+      <w:r>
+        <w:rPr>
+          <w:rStyle w:val="NormalTok"/>
+        </w:rPr>
+        <w:t xml:space="preserve">,</w:t>
+      </w:r>
+      <w:r>
+        <w:rPr>
+          <w:rStyle w:val="AttributeTok"/>
+        </w:rPr>
+        <w:t xml:space="preserve">quasi=</w:t>
+      </w:r>
+      <w:r>
+        <w:rPr>
+          <w:rStyle w:val="NormalTok"/>
+        </w:rPr>
+        <w:t xml:space="preserve">F)</w:t>
       </w:r>
       <w:r>
         <w:br/>
@@ -3511,7 +3513,7 @@
         <w:rPr>
           <w:rStyle w:val="VerbatimChar"/>
         </w:rPr>
-        <w:t xml:space="preserve">## [1] 75.16324</w:t>
+        <w:t xml:space="preserve">## [1] 75.24955</w:t>
       </w:r>
     </w:p>
     <w:p>
@@ -3519,13 +3521,13 @@
         <w:pStyle w:val="FirstParagraph"/>
       </w:pPr>
       <w:r>
-        <w:t xml:space="preserve">The spline fit has almost identical AIC as the Richards fit. It does a better</w:t>
+        <w:t xml:space="preserve">The spline fit achieves a nice fit, but does have somewhat higher AIC</w:t>
       </w:r>
       <w:r>
         <w:t xml:space="preserve"> </w:t>
       </w:r>
       <w:r>
-        <w:t xml:space="preserve">job of fitting the proportions at the smaller carapace lengths.</w:t>
+        <w:t xml:space="preserve">than the Richards. I</w:t>
       </w:r>
     </w:p>
     <w:bookmarkEnd w:id="66"/>
